--- a/Dokumentáció.docx
+++ b/Dokumentáció.docx
@@ -8139,1029 +8139,1029 @@
         </w:rPr>
         <w:t>}</w:t>
       </w:r>
+    </w:p>
+    <w:p>
+      <w:pPr>
+        <w:spacing w:before="100" w:beforeAutospacing="1" w:after="100" w:afterAutospacing="1" w:line="240" w:lineRule="auto"/>
+        <w:outlineLvl w:val="3"/>
+        <w:rPr>
+          <w:rFonts w:ascii="Times New Roman" w:eastAsia="Times New Roman" w:hAnsi="Times New Roman" w:cs="Times New Roman"/>
+          <w:b/>
+          <w:bCs/>
+          <w:sz w:val="24"/>
+          <w:szCs w:val="24"/>
+          <w:lang w:eastAsia="hu-HU"/>
+        </w:rPr>
+      </w:pPr>
+      <w:r>
+        <w:rPr>
+          <w:rFonts w:ascii="Times New Roman" w:eastAsia="Times New Roman" w:hAnsi="Times New Roman" w:cs="Times New Roman"/>
+          <w:b/>
+          <w:bCs/>
+          <w:sz w:val="24"/>
+          <w:szCs w:val="24"/>
+          <w:lang w:eastAsia="hu-HU"/>
+        </w:rPr>
+        <w:t>Admin</w:t>
+      </w:r>
+      <w:r>
+        <w:rPr>
+          <w:rFonts w:ascii="Times New Roman" w:eastAsia="Times New Roman" w:hAnsi="Times New Roman" w:cs="Times New Roman"/>
+          <w:b/>
+          <w:bCs/>
+          <w:sz w:val="24"/>
+          <w:szCs w:val="24"/>
+          <w:lang w:eastAsia="hu-HU"/>
+        </w:rPr>
+        <w:t xml:space="preserve"> </w:t>
+      </w:r>
+      <w:r>
+        <w:rPr>
+          <w:rFonts w:ascii="Times New Roman" w:eastAsia="Times New Roman" w:hAnsi="Times New Roman" w:cs="Times New Roman"/>
+          <w:b/>
+          <w:bCs/>
+          <w:sz w:val="24"/>
+          <w:szCs w:val="24"/>
+          <w:lang w:eastAsia="hu-HU"/>
+        </w:rPr>
+        <w:t>Delete</w:t>
+      </w:r>
+      <w:r>
+        <w:rPr>
+          <w:rFonts w:ascii="Times New Roman" w:eastAsia="Times New Roman" w:hAnsi="Times New Roman" w:cs="Times New Roman"/>
+          <w:b/>
+          <w:bCs/>
+          <w:sz w:val="24"/>
+          <w:szCs w:val="24"/>
+          <w:lang w:eastAsia="hu-HU"/>
+        </w:rPr>
+        <w:t xml:space="preserve"> Minikurzus </w:t>
+      </w:r>
+      <w:r>
+        <w:rPr>
+          <w:rFonts w:ascii="Times New Roman" w:eastAsia="Times New Roman" w:hAnsi="Times New Roman" w:cs="Times New Roman"/>
+          <w:b/>
+          <w:bCs/>
+          <w:sz w:val="24"/>
+          <w:szCs w:val="24"/>
+          <w:lang w:eastAsia="hu-HU"/>
+        </w:rPr>
+        <w:t>Endpoint</w:t>
+      </w:r>
+    </w:p>
+    <w:p>
+      <w:pPr>
+        <w:numPr>
+          <w:ilvl w:val="0"/>
+          <w:numId w:val="4"/>
+        </w:numPr>
+        <w:spacing w:before="100" w:beforeAutospacing="1" w:after="100" w:afterAutospacing="1" w:line="240" w:lineRule="auto"/>
+        <w:rPr>
+          <w:rFonts w:ascii="Times New Roman" w:eastAsia="Times New Roman" w:hAnsi="Times New Roman" w:cs="Times New Roman"/>
+          <w:sz w:val="24"/>
+          <w:szCs w:val="24"/>
+          <w:lang w:eastAsia="hu-HU"/>
+        </w:rPr>
+      </w:pPr>
+      <w:r>
+        <w:rPr>
+          <w:rFonts w:ascii="Times New Roman" w:eastAsia="Times New Roman" w:hAnsi="Times New Roman" w:cs="Times New Roman"/>
+          <w:b/>
+          <w:bCs/>
+          <w:sz w:val="24"/>
+          <w:szCs w:val="24"/>
+          <w:lang w:eastAsia="hu-HU"/>
+        </w:rPr>
+        <w:t>URL:</w:t>
+      </w:r>
+      <w:r>
+        <w:rPr>
+          <w:rFonts w:ascii="Times New Roman" w:eastAsia="Times New Roman" w:hAnsi="Times New Roman" w:cs="Times New Roman"/>
+          <w:sz w:val="24"/>
+          <w:szCs w:val="24"/>
+          <w:lang w:eastAsia="hu-HU"/>
+        </w:rPr>
+        <w:t xml:space="preserve"> </w:t>
+      </w:r>
+      <w:r>
+        <w:rPr>
+          <w:rFonts w:ascii="Courier New" w:eastAsia="Times New Roman" w:hAnsi="Courier New" w:cs="Courier New"/>
+          <w:sz w:val="20"/>
+          <w:szCs w:val="20"/>
+          <w:lang w:eastAsia="hu-HU"/>
+        </w:rPr>
+        <w:t>/api/</w:t>
+      </w:r>
+      <w:r>
+        <w:rPr>
+          <w:rFonts w:ascii="Courier New" w:eastAsia="Times New Roman" w:hAnsi="Courier New" w:cs="Courier New"/>
+          <w:sz w:val="20"/>
+          <w:szCs w:val="20"/>
+          <w:lang w:eastAsia="hu-HU"/>
+        </w:rPr>
+        <w:t>admin/</w:t>
+      </w:r>
+      <w:r>
+        <w:rPr>
+          <w:rFonts w:ascii="Courier New" w:eastAsia="Times New Roman" w:hAnsi="Courier New" w:cs="Courier New"/>
+          <w:sz w:val="20"/>
+          <w:szCs w:val="20"/>
+          <w:lang w:eastAsia="hu-HU"/>
+        </w:rPr>
+        <w:t>deleteKurzus</w:t>
+      </w:r>
+    </w:p>
+    <w:p>
+      <w:pPr>
+        <w:numPr>
+          <w:ilvl w:val="0"/>
+          <w:numId w:val="4"/>
+        </w:numPr>
+        <w:spacing w:before="100" w:beforeAutospacing="1" w:after="100" w:afterAutospacing="1" w:line="240" w:lineRule="auto"/>
+        <w:rPr>
+          <w:rFonts w:ascii="Times New Roman" w:eastAsia="Times New Roman" w:hAnsi="Times New Roman" w:cs="Times New Roman"/>
+          <w:sz w:val="24"/>
+          <w:szCs w:val="24"/>
+          <w:lang w:eastAsia="hu-HU"/>
+        </w:rPr>
+      </w:pPr>
+      <w:r>
+        <w:rPr>
+          <w:rFonts w:ascii="Times New Roman" w:eastAsia="Times New Roman" w:hAnsi="Times New Roman" w:cs="Times New Roman"/>
+          <w:b/>
+          <w:bCs/>
+          <w:sz w:val="24"/>
+          <w:szCs w:val="24"/>
+          <w:lang w:eastAsia="hu-HU"/>
+        </w:rPr>
+        <w:t>Metódus:</w:t>
+      </w:r>
+      <w:r>
+        <w:rPr>
+          <w:rFonts w:ascii="Times New Roman" w:eastAsia="Times New Roman" w:hAnsi="Times New Roman" w:cs="Times New Roman"/>
+          <w:sz w:val="24"/>
+          <w:szCs w:val="24"/>
+          <w:lang w:eastAsia="hu-HU"/>
+        </w:rPr>
+        <w:t xml:space="preserve"> </w:t>
+      </w:r>
+      <w:r>
+        <w:rPr>
+          <w:rFonts w:ascii="Times New Roman" w:eastAsia="Times New Roman" w:hAnsi="Times New Roman" w:cs="Times New Roman"/>
+          <w:sz w:val="24"/>
+          <w:szCs w:val="24"/>
+          <w:lang w:eastAsia="hu-HU"/>
+        </w:rPr>
+        <w:t>DELETE</w:t>
+      </w:r>
+    </w:p>
+    <w:p>
+      <w:pPr>
+        <w:numPr>
+          <w:ilvl w:val="0"/>
+          <w:numId w:val="4"/>
+        </w:numPr>
+        <w:spacing w:before="100" w:beforeAutospacing="1" w:after="100" w:afterAutospacing="1" w:line="240" w:lineRule="auto"/>
+        <w:rPr>
+          <w:rFonts w:ascii="Times New Roman" w:eastAsia="Times New Roman" w:hAnsi="Times New Roman" w:cs="Times New Roman"/>
+          <w:sz w:val="24"/>
+          <w:szCs w:val="24"/>
+          <w:lang w:eastAsia="hu-HU"/>
+        </w:rPr>
+      </w:pPr>
+      <w:r>
+        <w:rPr>
+          <w:rFonts w:ascii="Times New Roman" w:eastAsia="Times New Roman" w:hAnsi="Times New Roman" w:cs="Times New Roman"/>
+          <w:b/>
+          <w:bCs/>
+          <w:sz w:val="24"/>
+          <w:szCs w:val="24"/>
+          <w:lang w:eastAsia="hu-HU"/>
+        </w:rPr>
+        <w:t>Leírás:</w:t>
+      </w:r>
+      <w:r>
+        <w:rPr>
+          <w:rFonts w:ascii="Times New Roman" w:eastAsia="Times New Roman" w:hAnsi="Times New Roman" w:cs="Times New Roman"/>
+          <w:sz w:val="24"/>
+          <w:szCs w:val="24"/>
+          <w:lang w:eastAsia="hu-HU"/>
+        </w:rPr>
+        <w:t xml:space="preserve"> Minikurzus létrehozása</w:t>
+      </w:r>
+      <w:r>
+        <w:rPr>
+          <w:rFonts w:ascii="Times New Roman" w:eastAsia="Times New Roman" w:hAnsi="Times New Roman" w:cs="Times New Roman"/>
+          <w:sz w:val="24"/>
+          <w:szCs w:val="24"/>
+          <w:lang w:eastAsia="hu-HU"/>
+        </w:rPr>
+        <w:t>.</w:t>
+      </w:r>
+    </w:p>
+    <w:p>
+      <w:pPr>
+        <w:numPr>
+          <w:ilvl w:val="0"/>
+          <w:numId w:val="4"/>
+        </w:numPr>
+        <w:spacing w:before="100" w:beforeAutospacing="1" w:after="100" w:afterAutospacing="1" w:line="240" w:lineRule="auto"/>
+        <w:rPr>
+          <w:rFonts w:ascii="Times New Roman" w:eastAsia="Times New Roman" w:hAnsi="Times New Roman" w:cs="Times New Roman"/>
+          <w:sz w:val="24"/>
+          <w:szCs w:val="24"/>
+          <w:lang w:eastAsia="hu-HU"/>
+        </w:rPr>
+      </w:pPr>
+      <w:r>
+        <w:rPr>
+          <w:rFonts w:ascii="Times New Roman" w:eastAsia="Times New Roman" w:hAnsi="Times New Roman" w:cs="Times New Roman"/>
+          <w:b/>
+          <w:bCs/>
+          <w:sz w:val="24"/>
+          <w:szCs w:val="24"/>
+          <w:lang w:eastAsia="hu-HU"/>
+        </w:rPr>
+        <w:t>Bemeneti paraméterek:</w:t>
+      </w:r>
+      <w:r>
+        <w:rPr>
+          <w:rFonts w:ascii="Times New Roman" w:eastAsia="Times New Roman" w:hAnsi="Times New Roman" w:cs="Times New Roman"/>
+          <w:b/>
+          <w:bCs/>
+          <w:sz w:val="24"/>
+          <w:szCs w:val="24"/>
+          <w:lang w:eastAsia="hu-HU"/>
+        </w:rPr>
+        <w:t xml:space="preserve"> </w:t>
+      </w:r>
+    </w:p>
+    <w:p>
+      <w:pPr>
+        <w:numPr>
+          <w:ilvl w:val="1"/>
+          <w:numId w:val="4"/>
+        </w:numPr>
+        <w:spacing w:before="100" w:beforeAutospacing="1" w:after="100" w:afterAutospacing="1" w:line="240" w:lineRule="auto"/>
+        <w:rPr>
+          <w:rFonts w:ascii="Times New Roman" w:eastAsia="Times New Roman" w:hAnsi="Times New Roman" w:cs="Times New Roman"/>
+          <w:sz w:val="24"/>
+          <w:szCs w:val="24"/>
+          <w:lang w:eastAsia="hu-HU"/>
+        </w:rPr>
+      </w:pPr>
+      <w:r>
+        <w:rPr>
+          <w:rFonts w:ascii="Times New Roman" w:eastAsia="Times New Roman" w:hAnsi="Times New Roman" w:cs="Times New Roman"/>
+          <w:sz w:val="24"/>
+          <w:szCs w:val="24"/>
+          <w:lang w:eastAsia="hu-HU"/>
+        </w:rPr>
+        <w:t>id (kötelező)</w:t>
+      </w:r>
+    </w:p>
+    <w:p>
+      <w:pPr>
+        <w:numPr>
+          <w:ilvl w:val="0"/>
+          <w:numId w:val="4"/>
+        </w:numPr>
+        <w:spacing w:before="100" w:beforeAutospacing="1" w:after="100" w:afterAutospacing="1" w:line="240" w:lineRule="auto"/>
+        <w:rPr>
+          <w:rFonts w:ascii="Times New Roman" w:eastAsia="Times New Roman" w:hAnsi="Times New Roman" w:cs="Times New Roman"/>
+          <w:sz w:val="24"/>
+          <w:szCs w:val="24"/>
+          <w:lang w:eastAsia="hu-HU"/>
+        </w:rPr>
+      </w:pPr>
+      <w:r>
+        <w:rPr>
+          <w:rFonts w:ascii="Times New Roman" w:eastAsia="Times New Roman" w:hAnsi="Times New Roman" w:cs="Times New Roman"/>
+          <w:b/>
+          <w:bCs/>
+          <w:sz w:val="24"/>
+          <w:szCs w:val="24"/>
+          <w:lang w:eastAsia="hu-HU"/>
+        </w:rPr>
+        <w:t>Kimenet:</w:t>
+      </w:r>
+    </w:p>
+    <w:p>
+      <w:pPr>
+        <w:numPr>
+          <w:ilvl w:val="1"/>
+          <w:numId w:val="4"/>
+        </w:numPr>
+        <w:spacing w:before="100" w:beforeAutospacing="1" w:after="100" w:afterAutospacing="1" w:line="240" w:lineRule="auto"/>
+        <w:rPr>
+          <w:rFonts w:ascii="Courier New" w:eastAsia="Times New Roman" w:hAnsi="Courier New" w:cs="Courier New"/>
+          <w:sz w:val="20"/>
+          <w:szCs w:val="20"/>
+          <w:lang w:eastAsia="hu-HU"/>
+        </w:rPr>
+      </w:pPr>
+      <w:r>
+        <w:rPr>
+          <w:rFonts w:ascii="Courier New" w:eastAsia="Times New Roman" w:hAnsi="Courier New" w:cs="Courier New"/>
+          <w:sz w:val="20"/>
+          <w:szCs w:val="20"/>
+          <w:lang w:eastAsia="hu-HU"/>
+        </w:rPr>
+        <w:t>200 OK</w:t>
+      </w:r>
+      <w:r>
+        <w:rPr>
+          <w:rFonts w:ascii="Times New Roman" w:eastAsia="Times New Roman" w:hAnsi="Times New Roman" w:cs="Times New Roman"/>
+          <w:sz w:val="24"/>
+          <w:szCs w:val="24"/>
+          <w:lang w:eastAsia="hu-HU"/>
+        </w:rPr>
+        <w:t xml:space="preserve"> - Sikeres</w:t>
+      </w:r>
+      <w:r>
+        <w:rPr>
+          <w:rFonts w:ascii="Times New Roman" w:eastAsia="Times New Roman" w:hAnsi="Times New Roman" w:cs="Times New Roman"/>
+          <w:sz w:val="24"/>
+          <w:szCs w:val="24"/>
+          <w:lang w:eastAsia="hu-HU"/>
+        </w:rPr>
+        <w:t>frissítés</w:t>
+      </w:r>
+      <w:r>
+        <w:rPr>
+          <w:rFonts w:ascii="Times New Roman" w:eastAsia="Times New Roman" w:hAnsi="Times New Roman" w:cs="Times New Roman"/>
+          <w:sz w:val="24"/>
+          <w:szCs w:val="24"/>
+          <w:lang w:eastAsia="hu-HU"/>
+        </w:rPr>
+        <w:t xml:space="preserve"> esetén.</w:t>
+      </w:r>
+    </w:p>
+    <w:p>
+      <w:pPr>
+        <w:numPr>
+          <w:ilvl w:val="2"/>
+          <w:numId w:val="4"/>
+        </w:numPr>
+        <w:spacing w:before="100" w:beforeAutospacing="1" w:after="0" w:afterAutospacing="1" w:line="240" w:lineRule="auto"/>
+        <w:rPr>
+          <w:rFonts w:ascii="Courier New" w:eastAsia="Times New Roman" w:hAnsi="Courier New" w:cs="Courier New"/>
+          <w:sz w:val="20"/>
+          <w:szCs w:val="20"/>
+          <w:lang w:eastAsia="hu-HU"/>
+        </w:rPr>
+      </w:pPr>
+      <w:r>
+        <w:rPr>
+          <w:rFonts w:ascii="Courier New" w:eastAsia="Times New Roman" w:hAnsi="Courier New" w:cs="Courier New"/>
+          <w:sz w:val="20"/>
+          <w:szCs w:val="20"/>
+          <w:lang w:eastAsia="hu-HU"/>
+        </w:rPr>
+        <w:t xml:space="preserve"> {</w:t>
+      </w:r>
+      <w:r>
+        <w:rPr>
+          <w:rFonts w:ascii="Courier New" w:eastAsia="Times New Roman" w:hAnsi="Courier New" w:cs="Courier New"/>
+          <w:sz w:val="20"/>
+          <w:szCs w:val="20"/>
+          <w:lang w:eastAsia="hu-HU"/>
+        </w:rPr>
+        <w:br/>
+        <w:t xml:space="preserve">"message": "Course </w:t>
+      </w:r>
+      <w:r>
+        <w:rPr>
+          <w:rFonts w:ascii="Courier New" w:eastAsia="Times New Roman" w:hAnsi="Courier New" w:cs="Courier New"/>
+          <w:sz w:val="20"/>
+          <w:szCs w:val="20"/>
+          <w:lang w:eastAsia="hu-HU"/>
+        </w:rPr>
+        <w:t>delete</w:t>
+      </w:r>
+      <w:r>
+        <w:rPr>
+          <w:rFonts w:ascii="Courier New" w:eastAsia="Times New Roman" w:hAnsi="Courier New" w:cs="Courier New"/>
+          <w:sz w:val="20"/>
+          <w:szCs w:val="20"/>
+          <w:lang w:eastAsia="hu-HU"/>
+        </w:rPr>
+        <w:t xml:space="preserve"> succesfull</w:t>
+      </w:r>
+      <w:r>
+        <w:rPr>
+          <w:rFonts w:ascii="Courier New" w:eastAsia="Times New Roman" w:hAnsi="Courier New" w:cs="Courier New"/>
+          <w:sz w:val="20"/>
+          <w:szCs w:val="20"/>
+          <w:lang w:eastAsia="hu-HU"/>
+        </w:rPr>
+        <w:t>."</w:t>
+      </w:r>
+      <w:r>
+        <w:rPr>
+          <w:rFonts w:ascii="Courier New" w:eastAsia="Times New Roman" w:hAnsi="Courier New" w:cs="Courier New"/>
+          <w:sz w:val="20"/>
+          <w:szCs w:val="20"/>
+          <w:lang w:eastAsia="hu-HU"/>
+        </w:rPr>
+        <w:br/>
+      </w:r>
+      <w:r>
+        <w:rPr>
+          <w:rFonts w:ascii="Courier New" w:eastAsia="Times New Roman" w:hAnsi="Courier New" w:cs="Courier New"/>
+          <w:sz w:val="20"/>
+          <w:szCs w:val="20"/>
+          <w:lang w:eastAsia="hu-HU"/>
+        </w:rPr>
+        <w:t>}</w:t>
+      </w:r>
+    </w:p>
+    <w:p>
+      <w:pPr>
+        <w:numPr>
+          <w:ilvl w:val="1"/>
+          <w:numId w:val="4"/>
+        </w:numPr>
+        <w:spacing w:before="100" w:beforeAutospacing="1" w:after="100" w:afterAutospacing="1" w:line="240" w:lineRule="auto"/>
+        <w:rPr>
+          <w:rFonts w:ascii="Courier New" w:eastAsia="Times New Roman" w:hAnsi="Courier New" w:cs="Courier New"/>
+          <w:sz w:val="20"/>
+          <w:szCs w:val="20"/>
+          <w:lang w:eastAsia="hu-HU"/>
+        </w:rPr>
+      </w:pPr>
+      <w:r>
+        <w:rPr>
+          <w:rFonts w:ascii="Courier New" w:eastAsia="Times New Roman" w:hAnsi="Courier New" w:cs="Courier New"/>
+          <w:sz w:val="20"/>
+          <w:szCs w:val="20"/>
+          <w:lang w:eastAsia="hu-HU"/>
+        </w:rPr>
+        <w:t>401 Unauthorized</w:t>
+      </w:r>
+      <w:r>
+        <w:rPr>
+          <w:rFonts w:ascii="Times New Roman" w:eastAsia="Times New Roman" w:hAnsi="Times New Roman" w:cs="Times New Roman"/>
+          <w:sz w:val="24"/>
+          <w:szCs w:val="24"/>
+          <w:lang w:eastAsia="hu-HU"/>
+        </w:rPr>
+        <w:t xml:space="preserve"> - Hibás </w:t>
+      </w:r>
+      <w:r>
+        <w:rPr>
+          <w:rFonts w:ascii="Times New Roman" w:eastAsia="Times New Roman" w:hAnsi="Times New Roman" w:cs="Times New Roman"/>
+          <w:sz w:val="24"/>
+          <w:szCs w:val="24"/>
+          <w:lang w:eastAsia="hu-HU"/>
+        </w:rPr>
+        <w:t xml:space="preserve">adatok </w:t>
+      </w:r>
+      <w:r>
+        <w:rPr>
+          <w:rFonts w:ascii="Times New Roman" w:eastAsia="Times New Roman" w:hAnsi="Times New Roman" w:cs="Times New Roman"/>
+          <w:sz w:val="24"/>
+          <w:szCs w:val="24"/>
+          <w:lang w:eastAsia="hu-HU"/>
+        </w:rPr>
+        <w:t>esetén.</w:t>
+      </w:r>
+    </w:p>
+    <w:p>
+      <w:pPr>
+        <w:numPr>
+          <w:ilvl w:val="2"/>
+          <w:numId w:val="4"/>
+        </w:numPr>
+        <w:spacing w:before="100" w:beforeAutospacing="1" w:after="100" w:afterAutospacing="1" w:line="240" w:lineRule="auto"/>
+        <w:rPr>
+          <w:rFonts w:ascii="Courier New" w:eastAsia="Times New Roman" w:hAnsi="Courier New" w:cs="Courier New"/>
+          <w:sz w:val="20"/>
+          <w:szCs w:val="20"/>
+          <w:lang w:eastAsia="hu-HU"/>
+        </w:rPr>
+      </w:pPr>
+      <w:r>
+        <w:rPr>
+          <w:rFonts w:ascii="Courier New" w:eastAsia="Times New Roman" w:hAnsi="Courier New" w:cs="Courier New"/>
+          <w:sz w:val="20"/>
+          <w:szCs w:val="20"/>
+          <w:lang w:eastAsia="hu-HU"/>
+        </w:rPr>
+        <w:t>{</w:t>
+      </w:r>
+      <w:r>
+        <w:rPr>
+          <w:rFonts w:ascii="Courier New" w:eastAsia="Times New Roman" w:hAnsi="Courier New" w:cs="Courier New"/>
+          <w:sz w:val="20"/>
+          <w:szCs w:val="20"/>
+          <w:lang w:eastAsia="hu-HU"/>
+        </w:rPr>
+        <w:br/>
+      </w:r>
+      <w:r>
+        <w:rPr>
+          <w:rFonts w:ascii="Courier New" w:eastAsia="Times New Roman" w:hAnsi="Courier New" w:cs="Courier New"/>
+          <w:sz w:val="20"/>
+          <w:szCs w:val="20"/>
+          <w:lang w:eastAsia="hu-HU"/>
+        </w:rPr>
+        <w:t>"error": "</w:t>
+      </w:r>
+      <w:r>
+        <w:rPr>
+          <w:rFonts w:ascii="Courier New" w:eastAsia="Times New Roman" w:hAnsi="Courier New" w:cs="Courier New"/>
+          <w:sz w:val="20"/>
+          <w:szCs w:val="20"/>
+          <w:lang w:eastAsia="hu-HU"/>
+        </w:rPr>
+        <w:t>Something went wrong</w:t>
+      </w:r>
+      <w:r>
+        <w:rPr>
+          <w:rFonts w:ascii="Courier New" w:eastAsia="Times New Roman" w:hAnsi="Courier New" w:cs="Courier New"/>
+          <w:sz w:val="20"/>
+          <w:szCs w:val="20"/>
+          <w:lang w:eastAsia="hu-HU"/>
+        </w:rPr>
+        <w:t>."</w:t>
+      </w:r>
+      <w:r>
+        <w:rPr>
+          <w:rFonts w:ascii="Courier New" w:eastAsia="Times New Roman" w:hAnsi="Courier New" w:cs="Courier New"/>
+          <w:sz w:val="20"/>
+          <w:szCs w:val="20"/>
+          <w:lang w:eastAsia="hu-HU"/>
+        </w:rPr>
+        <w:br/>
+      </w:r>
+      <w:r>
+        <w:rPr>
+          <w:rFonts w:ascii="Courier New" w:eastAsia="Times New Roman" w:hAnsi="Courier New" w:cs="Courier New"/>
+          <w:sz w:val="20"/>
+          <w:szCs w:val="20"/>
+          <w:lang w:eastAsia="hu-HU"/>
+        </w:rPr>
+        <w:t>}</w:t>
+      </w:r>
+    </w:p>
+    <w:p>
+      <w:pPr>
+        <w:rPr>
+          <w:rFonts w:ascii="Times New Roman" w:eastAsia="Times New Roman" w:hAnsi="Times New Roman" w:cs="Times New Roman"/>
+          <w:sz w:val="24"/>
+          <w:szCs w:val="24"/>
+          <w:lang w:eastAsia="hu-HU"/>
+        </w:rPr>
+      </w:pPr>
+      <w:r>
+        <w:rPr>
+          <w:rFonts w:ascii="Times New Roman" w:eastAsia="Times New Roman" w:hAnsi="Times New Roman" w:cs="Times New Roman"/>
+          <w:sz w:val="24"/>
+          <w:szCs w:val="24"/>
+          <w:lang w:eastAsia="hu-HU"/>
+        </w:rPr>
+        <w:br w:type="page"/>
+      </w:r>
+    </w:p>
+    <w:p>
+      <w:pPr>
+        <w:spacing w:before="100" w:beforeAutospacing="1" w:after="100" w:afterAutospacing="1" w:line="240" w:lineRule="auto"/>
+        <w:rPr>
+          <w:rFonts w:ascii="Times New Roman" w:eastAsia="Times New Roman" w:hAnsi="Times New Roman" w:cs="Times New Roman"/>
+          <w:b/>
+          <w:sz w:val="27"/>
+          <w:szCs w:val="27"/>
+          <w:lang w:eastAsia="hu-HU"/>
+        </w:rPr>
+      </w:pPr>
+      <w:r>
+        <w:rPr>
+          <w:rFonts w:ascii="Times New Roman" w:eastAsia="Times New Roman" w:hAnsi="Times New Roman" w:cs="Times New Roman"/>
+          <w:b/>
+          <w:sz w:val="27"/>
+          <w:szCs w:val="27"/>
+          <w:lang w:eastAsia="hu-HU"/>
+        </w:rPr>
+        <w:lastRenderedPageBreak/>
+        <w:t>DATABASE</w:t>
+      </w:r>
+      <w:r>
+        <w:rPr>
+          <w:rFonts w:ascii="Times New Roman" w:eastAsia="Times New Roman" w:hAnsi="Times New Roman" w:cs="Times New Roman"/>
+          <w:b/>
+          <w:sz w:val="24"/>
+          <w:szCs w:val="24"/>
+          <w:lang w:eastAsia="hu-HU"/>
+        </w:rPr>
+        <w:t xml:space="preserve"> PLAN</w:t>
+      </w:r>
+    </w:p>
+    <w:p>
+      <w:pPr>
+        <w:pStyle w:val="Listaszerbekezds"/>
+        <w:numPr>
+          <w:ilvl w:val="0"/>
+          <w:numId w:val="5"/>
+        </w:numPr>
+        <w:spacing w:before="100" w:beforeAutospacing="1" w:after="100" w:afterAutospacing="1" w:line="240" w:lineRule="auto"/>
+        <w:rPr>
+          <w:rFonts w:ascii="Courier New" w:eastAsia="Times New Roman" w:hAnsi="Courier New" w:cs="Courier New"/>
+          <w:sz w:val="20"/>
+          <w:szCs w:val="20"/>
+          <w:lang w:eastAsia="hu-HU"/>
+        </w:rPr>
+      </w:pPr>
+      <w:r>
+        <w:rPr>
+          <w:rFonts w:ascii="Courier New" w:eastAsia="Times New Roman" w:hAnsi="Courier New" w:cs="Courier New"/>
+          <w:b/>
+          <w:sz w:val="28"/>
+          <w:szCs w:val="20"/>
+          <w:lang w:eastAsia="hu-HU"/>
+        </w:rPr>
+        <w:t>Users</w:t>
+      </w:r>
+    </w:p>
+    <w:p>
+      <w:pPr>
+        <w:pStyle w:val="Listaszerbekezds"/>
+        <w:numPr>
+          <w:ilvl w:val="1"/>
+          <w:numId w:val="5"/>
+        </w:numPr>
+        <w:spacing w:before="100" w:beforeAutospacing="1" w:after="100" w:afterAutospacing="1" w:line="240" w:lineRule="auto"/>
+        <w:rPr>
+          <w:rFonts w:ascii="Courier New" w:eastAsia="Times New Roman" w:hAnsi="Courier New" w:cs="Courier New"/>
+          <w:i/>
+          <w:sz w:val="20"/>
+          <w:szCs w:val="20"/>
+          <w:lang w:eastAsia="hu-HU"/>
+        </w:rPr>
+      </w:pPr>
+      <w:r>
+        <w:rPr>
+          <w:rFonts w:ascii="Courier New" w:eastAsia="Times New Roman" w:hAnsi="Courier New" w:cs="Courier New"/>
+          <w:i/>
+          <w:sz w:val="20"/>
+          <w:szCs w:val="20"/>
+          <w:lang w:eastAsia="hu-HU"/>
+        </w:rPr>
+        <w:t>id</w:t>
+      </w:r>
+    </w:p>
+    <w:p>
+      <w:pPr>
+        <w:pStyle w:val="Listaszerbekezds"/>
+        <w:numPr>
+          <w:ilvl w:val="1"/>
+          <w:numId w:val="5"/>
+        </w:numPr>
+        <w:spacing w:before="100" w:beforeAutospacing="1" w:after="100" w:afterAutospacing="1" w:line="240" w:lineRule="auto"/>
+        <w:rPr>
+          <w:rFonts w:ascii="Courier New" w:eastAsia="Times New Roman" w:hAnsi="Courier New" w:cs="Courier New"/>
+          <w:i/>
+          <w:sz w:val="20"/>
+          <w:szCs w:val="20"/>
+          <w:lang w:eastAsia="hu-HU"/>
+        </w:rPr>
+      </w:pPr>
+      <w:r>
+        <w:rPr>
+          <w:rFonts w:ascii="Courier New" w:eastAsia="Times New Roman" w:hAnsi="Courier New" w:cs="Courier New"/>
+          <w:i/>
+          <w:sz w:val="20"/>
+          <w:szCs w:val="20"/>
+          <w:lang w:eastAsia="hu-HU"/>
+        </w:rPr>
+        <w:t>full name</w:t>
+      </w:r>
+    </w:p>
+    <w:p>
+      <w:pPr>
+        <w:pStyle w:val="Listaszerbekezds"/>
+        <w:numPr>
+          <w:ilvl w:val="1"/>
+          <w:numId w:val="5"/>
+        </w:numPr>
+        <w:spacing w:before="100" w:beforeAutospacing="1" w:after="100" w:afterAutospacing="1" w:line="240" w:lineRule="auto"/>
+        <w:rPr>
+          <w:rFonts w:ascii="Courier New" w:eastAsia="Times New Roman" w:hAnsi="Courier New" w:cs="Courier New"/>
+          <w:i/>
+          <w:sz w:val="20"/>
+          <w:szCs w:val="20"/>
+          <w:lang w:eastAsia="hu-HU"/>
+        </w:rPr>
+      </w:pPr>
+      <w:r>
+        <w:rPr>
+          <w:rFonts w:ascii="Courier New" w:eastAsia="Times New Roman" w:hAnsi="Courier New" w:cs="Courier New"/>
+          <w:i/>
+          <w:sz w:val="20"/>
+          <w:szCs w:val="20"/>
+          <w:lang w:eastAsia="hu-HU"/>
+        </w:rPr>
+        <w:t>username</w:t>
+      </w:r>
+    </w:p>
+    <w:p>
+      <w:pPr>
+        <w:pStyle w:val="Listaszerbekezds"/>
+        <w:numPr>
+          <w:ilvl w:val="1"/>
+          <w:numId w:val="5"/>
+        </w:numPr>
+        <w:spacing w:before="100" w:beforeAutospacing="1" w:after="100" w:afterAutospacing="1" w:line="240" w:lineRule="auto"/>
+        <w:rPr>
+          <w:rFonts w:ascii="Courier New" w:eastAsia="Times New Roman" w:hAnsi="Courier New" w:cs="Courier New"/>
+          <w:i/>
+          <w:sz w:val="20"/>
+          <w:szCs w:val="20"/>
+          <w:lang w:eastAsia="hu-HU"/>
+        </w:rPr>
+      </w:pPr>
+      <w:r>
+        <w:rPr>
+          <w:rFonts w:ascii="Courier New" w:eastAsia="Times New Roman" w:hAnsi="Courier New" w:cs="Courier New"/>
+          <w:i/>
+          <w:sz w:val="20"/>
+          <w:szCs w:val="20"/>
+          <w:lang w:eastAsia="hu-HU"/>
+        </w:rPr>
+        <w:t>email</w:t>
+      </w:r>
+    </w:p>
+    <w:p>
+      <w:pPr>
+        <w:pStyle w:val="Listaszerbekezds"/>
+        <w:numPr>
+          <w:ilvl w:val="1"/>
+          <w:numId w:val="5"/>
+        </w:numPr>
+        <w:spacing w:before="100" w:beforeAutospacing="1" w:after="100" w:afterAutospacing="1" w:line="240" w:lineRule="auto"/>
+        <w:rPr>
+          <w:rFonts w:ascii="Courier New" w:eastAsia="Times New Roman" w:hAnsi="Courier New" w:cs="Courier New"/>
+          <w:i/>
+          <w:sz w:val="20"/>
+          <w:szCs w:val="20"/>
+          <w:lang w:eastAsia="hu-HU"/>
+        </w:rPr>
+      </w:pPr>
+      <w:r>
+        <w:rPr>
+          <w:rFonts w:ascii="Courier New" w:eastAsia="Times New Roman" w:hAnsi="Courier New" w:cs="Courier New"/>
+          <w:i/>
+          <w:sz w:val="20"/>
+          <w:szCs w:val="20"/>
+          <w:lang w:eastAsia="hu-HU"/>
+        </w:rPr>
+        <w:t>pwd</w:t>
+      </w:r>
+    </w:p>
+    <w:p>
+      <w:pPr>
+        <w:pStyle w:val="Listaszerbekezds"/>
+        <w:numPr>
+          <w:ilvl w:val="1"/>
+          <w:numId w:val="5"/>
+        </w:numPr>
+        <w:spacing w:before="100" w:beforeAutospacing="1" w:after="100" w:afterAutospacing="1" w:line="240" w:lineRule="auto"/>
+        <w:rPr>
+          <w:rFonts w:ascii="Courier New" w:eastAsia="Times New Roman" w:hAnsi="Courier New" w:cs="Courier New"/>
+          <w:i/>
+          <w:sz w:val="20"/>
+          <w:szCs w:val="20"/>
+          <w:lang w:eastAsia="hu-HU"/>
+        </w:rPr>
+      </w:pPr>
+      <w:r>
+        <w:rPr>
+          <w:rFonts w:ascii="Courier New" w:eastAsia="Times New Roman" w:hAnsi="Courier New" w:cs="Courier New"/>
+          <w:i/>
+          <w:sz w:val="20"/>
+          <w:szCs w:val="20"/>
+          <w:lang w:eastAsia="hu-HU"/>
+        </w:rPr>
+        <w:t>rang</w:t>
+      </w:r>
+    </w:p>
+    <w:p>
+      <w:pPr>
+        <w:pStyle w:val="Listaszerbekezds"/>
+        <w:numPr>
+          <w:ilvl w:val="1"/>
+          <w:numId w:val="5"/>
+        </w:numPr>
+        <w:spacing w:before="100" w:beforeAutospacing="1" w:after="100" w:afterAutospacing="1" w:line="240" w:lineRule="auto"/>
+        <w:rPr>
+          <w:rFonts w:ascii="Courier New" w:eastAsia="Times New Roman" w:hAnsi="Courier New" w:cs="Courier New"/>
+          <w:i/>
+          <w:sz w:val="20"/>
+          <w:szCs w:val="20"/>
+          <w:lang w:eastAsia="hu-HU"/>
+        </w:rPr>
+      </w:pPr>
+      <w:r>
+        <w:rPr>
+          <w:rFonts w:ascii="Courier New" w:eastAsia="Times New Roman" w:hAnsi="Courier New" w:cs="Courier New"/>
+          <w:i/>
+          <w:sz w:val="20"/>
+          <w:szCs w:val="20"/>
+          <w:lang w:eastAsia="hu-HU"/>
+        </w:rPr>
+        <w:t>description</w:t>
+      </w:r>
+    </w:p>
+    <w:p>
+      <w:pPr>
+        <w:pStyle w:val="Listaszerbekezds"/>
+        <w:numPr>
+          <w:ilvl w:val="1"/>
+          <w:numId w:val="5"/>
+        </w:numPr>
+        <w:spacing w:before="100" w:beforeAutospacing="1" w:after="100" w:afterAutospacing="1" w:line="240" w:lineRule="auto"/>
+        <w:rPr>
+          <w:rFonts w:ascii="Courier New" w:eastAsia="Times New Roman" w:hAnsi="Courier New" w:cs="Courier New"/>
+          <w:i/>
+          <w:sz w:val="20"/>
+          <w:szCs w:val="20"/>
+          <w:lang w:eastAsia="hu-HU"/>
+        </w:rPr>
+      </w:pPr>
+      <w:r>
+        <w:rPr>
+          <w:rFonts w:ascii="Courier New" w:eastAsia="Times New Roman" w:hAnsi="Courier New" w:cs="Courier New"/>
+          <w:i/>
+          <w:sz w:val="20"/>
+          <w:szCs w:val="20"/>
+          <w:lang w:eastAsia="hu-HU"/>
+        </w:rPr>
+        <w:t>born date</w:t>
+      </w:r>
+    </w:p>
+    <w:p>
+      <w:pPr>
+        <w:pStyle w:val="Listaszerbekezds"/>
+        <w:numPr>
+          <w:ilvl w:val="1"/>
+          <w:numId w:val="5"/>
+        </w:numPr>
+        <w:spacing w:before="100" w:beforeAutospacing="1" w:after="100" w:afterAutospacing="1" w:line="240" w:lineRule="auto"/>
+        <w:rPr>
+          <w:rFonts w:ascii="Courier New" w:eastAsia="Times New Roman" w:hAnsi="Courier New" w:cs="Courier New"/>
+          <w:i/>
+          <w:sz w:val="20"/>
+          <w:szCs w:val="20"/>
+          <w:lang w:eastAsia="hu-HU"/>
+        </w:rPr>
+      </w:pPr>
+      <w:r>
+        <w:rPr>
+          <w:rFonts w:ascii="Courier New" w:eastAsia="Times New Roman" w:hAnsi="Courier New" w:cs="Courier New"/>
+          <w:i/>
+          <w:sz w:val="20"/>
+          <w:szCs w:val="20"/>
+          <w:lang w:eastAsia="hu-HU"/>
+        </w:rPr>
+        <w:t>allergies</w:t>
+      </w:r>
+    </w:p>
+    <w:p>
+      <w:pPr>
+        <w:pStyle w:val="Listaszerbekezds"/>
+        <w:numPr>
+          <w:ilvl w:val="1"/>
+          <w:numId w:val="5"/>
+        </w:numPr>
+        <w:spacing w:before="100" w:beforeAutospacing="1" w:after="100" w:afterAutospacing="1" w:line="240" w:lineRule="auto"/>
+        <w:rPr>
+          <w:rFonts w:ascii="Courier New" w:eastAsia="Times New Roman" w:hAnsi="Courier New" w:cs="Courier New"/>
+          <w:i/>
+          <w:sz w:val="20"/>
+          <w:szCs w:val="20"/>
+          <w:lang w:eastAsia="hu-HU"/>
+        </w:rPr>
+      </w:pPr>
+      <w:r>
+        <w:rPr>
+          <w:rFonts w:ascii="Courier New" w:eastAsia="Times New Roman" w:hAnsi="Courier New" w:cs="Courier New"/>
+          <w:i/>
+          <w:sz w:val="20"/>
+          <w:szCs w:val="20"/>
+          <w:lang w:eastAsia="hu-HU"/>
+        </w:rPr>
+        <w:t>mutetek</w:t>
+      </w:r>
+    </w:p>
+    <w:p>
+      <w:pPr>
+        <w:pStyle w:val="Listaszerbekezds"/>
+        <w:numPr>
+          <w:ilvl w:val="1"/>
+          <w:numId w:val="5"/>
+        </w:numPr>
+        <w:spacing w:before="100" w:beforeAutospacing="1" w:after="100" w:afterAutospacing="1" w:line="240" w:lineRule="auto"/>
+        <w:rPr>
+          <w:rFonts w:ascii="Courier New" w:eastAsia="Times New Roman" w:hAnsi="Courier New" w:cs="Courier New"/>
+          <w:i/>
+          <w:sz w:val="20"/>
+          <w:szCs w:val="20"/>
+          <w:lang w:eastAsia="hu-HU"/>
+        </w:rPr>
+      </w:pPr>
+      <w:r>
+        <w:rPr>
+          <w:rFonts w:ascii="Courier New" w:eastAsia="Times New Roman" w:hAnsi="Courier New" w:cs="Courier New"/>
+          <w:i/>
+          <w:sz w:val="20"/>
+          <w:szCs w:val="20"/>
+          <w:lang w:eastAsia="hu-HU"/>
+        </w:rPr>
+        <w:t>amalgan fogtomes</w:t>
+      </w:r>
+    </w:p>
+    <w:p>
+      <w:pPr>
+        <w:pStyle w:val="Listaszerbekezds"/>
+        <w:numPr>
+          <w:ilvl w:val="1"/>
+          <w:numId w:val="5"/>
+        </w:numPr>
+        <w:spacing w:before="100" w:beforeAutospacing="1" w:after="100" w:afterAutospacing="1" w:line="240" w:lineRule="auto"/>
+        <w:rPr>
+          <w:rFonts w:ascii="Courier New" w:eastAsia="Times New Roman" w:hAnsi="Courier New" w:cs="Courier New"/>
+          <w:i/>
+          <w:sz w:val="20"/>
+          <w:szCs w:val="20"/>
+          <w:lang w:eastAsia="hu-HU"/>
+        </w:rPr>
+      </w:pPr>
+      <w:r>
+        <w:rPr>
+          <w:rFonts w:ascii="Courier New" w:eastAsia="Times New Roman" w:hAnsi="Courier New" w:cs="Courier New"/>
+          <w:i/>
+          <w:sz w:val="20"/>
+          <w:szCs w:val="20"/>
+          <w:lang w:eastAsia="hu-HU"/>
+        </w:rPr>
+        <w:t>drugs</w:t>
+      </w:r>
+    </w:p>
+    <w:p>
+      <w:pPr>
+        <w:pStyle w:val="Listaszerbekezds"/>
+        <w:numPr>
+          <w:ilvl w:val="1"/>
+          <w:numId w:val="5"/>
+        </w:numPr>
+        <w:spacing w:before="100" w:beforeAutospacing="1" w:after="100" w:afterAutospacing="1" w:line="240" w:lineRule="auto"/>
+        <w:rPr>
+          <w:rFonts w:ascii="Courier New" w:eastAsia="Times New Roman" w:hAnsi="Courier New" w:cs="Courier New"/>
+          <w:i/>
+          <w:sz w:val="20"/>
+          <w:szCs w:val="20"/>
+          <w:lang w:eastAsia="hu-HU"/>
+        </w:rPr>
+      </w:pPr>
+      <w:r>
+        <w:rPr>
+          <w:rFonts w:ascii="Courier New" w:eastAsia="Times New Roman" w:hAnsi="Courier New" w:cs="Courier New"/>
+          <w:i/>
+          <w:sz w:val="20"/>
+          <w:szCs w:val="20"/>
+          <w:lang w:eastAsia="hu-HU"/>
+        </w:rPr>
+        <w:t>complaints</w:t>
+      </w:r>
+    </w:p>
+    <w:p>
+      <w:pPr>
+        <w:pStyle w:val="Listaszerbekezds"/>
+        <w:numPr>
+          <w:ilvl w:val="1"/>
+          <w:numId w:val="5"/>
+        </w:numPr>
+        <w:spacing w:before="100" w:beforeAutospacing="1" w:after="100" w:afterAutospacing="1" w:line="240" w:lineRule="auto"/>
+        <w:rPr>
+          <w:rFonts w:ascii="Courier New" w:eastAsia="Times New Roman" w:hAnsi="Courier New" w:cs="Courier New"/>
+          <w:i/>
+          <w:sz w:val="20"/>
+          <w:szCs w:val="20"/>
+          <w:lang w:eastAsia="hu-HU"/>
+        </w:rPr>
+      </w:pPr>
+      <w:r>
+        <w:rPr>
+          <w:rFonts w:ascii="Courier New" w:eastAsia="Times New Roman" w:hAnsi="Courier New" w:cs="Courier New"/>
+          <w:i/>
+          <w:sz w:val="20"/>
+          <w:szCs w:val="20"/>
+          <w:lang w:eastAsia="hu-HU"/>
+        </w:rPr>
+        <w:t>goal</w:t>
+      </w:r>
       <w:bookmarkStart w:id="0" w:name="_GoBack"/>
       <w:bookmarkEnd w:id="0"/>
-    </w:p>
-    <w:p>
-      <w:pPr>
-        <w:spacing w:before="100" w:beforeAutospacing="1" w:after="100" w:afterAutospacing="1" w:line="240" w:lineRule="auto"/>
-        <w:outlineLvl w:val="3"/>
-        <w:rPr>
-          <w:rFonts w:ascii="Times New Roman" w:eastAsia="Times New Roman" w:hAnsi="Times New Roman" w:cs="Times New Roman"/>
-          <w:b/>
-          <w:bCs/>
-          <w:sz w:val="24"/>
-          <w:szCs w:val="24"/>
-          <w:lang w:eastAsia="hu-HU"/>
-        </w:rPr>
-      </w:pPr>
-      <w:r>
-        <w:rPr>
-          <w:rFonts w:ascii="Times New Roman" w:eastAsia="Times New Roman" w:hAnsi="Times New Roman" w:cs="Times New Roman"/>
-          <w:b/>
-          <w:bCs/>
-          <w:sz w:val="24"/>
-          <w:szCs w:val="24"/>
-          <w:lang w:eastAsia="hu-HU"/>
-        </w:rPr>
-        <w:t>Admin</w:t>
-      </w:r>
-      <w:r>
-        <w:rPr>
-          <w:rFonts w:ascii="Times New Roman" w:eastAsia="Times New Roman" w:hAnsi="Times New Roman" w:cs="Times New Roman"/>
-          <w:b/>
-          <w:bCs/>
-          <w:sz w:val="24"/>
-          <w:szCs w:val="24"/>
-          <w:lang w:eastAsia="hu-HU"/>
-        </w:rPr>
-        <w:t xml:space="preserve"> </w:t>
-      </w:r>
-      <w:r>
-        <w:rPr>
-          <w:rFonts w:ascii="Times New Roman" w:eastAsia="Times New Roman" w:hAnsi="Times New Roman" w:cs="Times New Roman"/>
-          <w:b/>
-          <w:bCs/>
-          <w:sz w:val="24"/>
-          <w:szCs w:val="24"/>
-          <w:lang w:eastAsia="hu-HU"/>
-        </w:rPr>
-        <w:t>Delete</w:t>
-      </w:r>
-      <w:r>
-        <w:rPr>
-          <w:rFonts w:ascii="Times New Roman" w:eastAsia="Times New Roman" w:hAnsi="Times New Roman" w:cs="Times New Roman"/>
-          <w:b/>
-          <w:bCs/>
-          <w:sz w:val="24"/>
-          <w:szCs w:val="24"/>
-          <w:lang w:eastAsia="hu-HU"/>
-        </w:rPr>
-        <w:t xml:space="preserve"> Minikurzus </w:t>
-      </w:r>
-      <w:r>
-        <w:rPr>
-          <w:rFonts w:ascii="Times New Roman" w:eastAsia="Times New Roman" w:hAnsi="Times New Roman" w:cs="Times New Roman"/>
-          <w:b/>
-          <w:bCs/>
-          <w:sz w:val="24"/>
-          <w:szCs w:val="24"/>
-          <w:lang w:eastAsia="hu-HU"/>
-        </w:rPr>
-        <w:t>Endpoint</w:t>
-      </w:r>
-    </w:p>
-    <w:p>
-      <w:pPr>
-        <w:numPr>
-          <w:ilvl w:val="0"/>
-          <w:numId w:val="4"/>
-        </w:numPr>
-        <w:spacing w:before="100" w:beforeAutospacing="1" w:after="100" w:afterAutospacing="1" w:line="240" w:lineRule="auto"/>
-        <w:rPr>
-          <w:rFonts w:ascii="Times New Roman" w:eastAsia="Times New Roman" w:hAnsi="Times New Roman" w:cs="Times New Roman"/>
-          <w:sz w:val="24"/>
-          <w:szCs w:val="24"/>
-          <w:lang w:eastAsia="hu-HU"/>
-        </w:rPr>
-      </w:pPr>
-      <w:r>
-        <w:rPr>
-          <w:rFonts w:ascii="Times New Roman" w:eastAsia="Times New Roman" w:hAnsi="Times New Roman" w:cs="Times New Roman"/>
-          <w:b/>
-          <w:bCs/>
-          <w:sz w:val="24"/>
-          <w:szCs w:val="24"/>
-          <w:lang w:eastAsia="hu-HU"/>
-        </w:rPr>
-        <w:t>URL:</w:t>
-      </w:r>
-      <w:r>
-        <w:rPr>
-          <w:rFonts w:ascii="Times New Roman" w:eastAsia="Times New Roman" w:hAnsi="Times New Roman" w:cs="Times New Roman"/>
-          <w:sz w:val="24"/>
-          <w:szCs w:val="24"/>
-          <w:lang w:eastAsia="hu-HU"/>
-        </w:rPr>
-        <w:t xml:space="preserve"> </w:t>
-      </w:r>
-      <w:r>
-        <w:rPr>
-          <w:rFonts w:ascii="Courier New" w:eastAsia="Times New Roman" w:hAnsi="Courier New" w:cs="Courier New"/>
-          <w:sz w:val="20"/>
-          <w:szCs w:val="20"/>
-          <w:lang w:eastAsia="hu-HU"/>
-        </w:rPr>
-        <w:t>/api/</w:t>
-      </w:r>
-      <w:r>
-        <w:rPr>
-          <w:rFonts w:ascii="Courier New" w:eastAsia="Times New Roman" w:hAnsi="Courier New" w:cs="Courier New"/>
-          <w:sz w:val="20"/>
-          <w:szCs w:val="20"/>
-          <w:lang w:eastAsia="hu-HU"/>
-        </w:rPr>
-        <w:t>admin/</w:t>
-      </w:r>
-      <w:r>
-        <w:rPr>
-          <w:rFonts w:ascii="Courier New" w:eastAsia="Times New Roman" w:hAnsi="Courier New" w:cs="Courier New"/>
-          <w:sz w:val="20"/>
-          <w:szCs w:val="20"/>
-          <w:lang w:eastAsia="hu-HU"/>
-        </w:rPr>
-        <w:t>deleteKurzus</w:t>
-      </w:r>
-    </w:p>
-    <w:p>
-      <w:pPr>
-        <w:numPr>
-          <w:ilvl w:val="0"/>
-          <w:numId w:val="4"/>
-        </w:numPr>
-        <w:spacing w:before="100" w:beforeAutospacing="1" w:after="100" w:afterAutospacing="1" w:line="240" w:lineRule="auto"/>
-        <w:rPr>
-          <w:rFonts w:ascii="Times New Roman" w:eastAsia="Times New Roman" w:hAnsi="Times New Roman" w:cs="Times New Roman"/>
-          <w:sz w:val="24"/>
-          <w:szCs w:val="24"/>
-          <w:lang w:eastAsia="hu-HU"/>
-        </w:rPr>
-      </w:pPr>
-      <w:r>
-        <w:rPr>
-          <w:rFonts w:ascii="Times New Roman" w:eastAsia="Times New Roman" w:hAnsi="Times New Roman" w:cs="Times New Roman"/>
-          <w:b/>
-          <w:bCs/>
-          <w:sz w:val="24"/>
-          <w:szCs w:val="24"/>
-          <w:lang w:eastAsia="hu-HU"/>
-        </w:rPr>
-        <w:t>Metódus:</w:t>
-      </w:r>
-      <w:r>
-        <w:rPr>
-          <w:rFonts w:ascii="Times New Roman" w:eastAsia="Times New Roman" w:hAnsi="Times New Roman" w:cs="Times New Roman"/>
-          <w:sz w:val="24"/>
-          <w:szCs w:val="24"/>
-          <w:lang w:eastAsia="hu-HU"/>
-        </w:rPr>
-        <w:t xml:space="preserve"> </w:t>
-      </w:r>
-      <w:r>
-        <w:rPr>
-          <w:rFonts w:ascii="Times New Roman" w:eastAsia="Times New Roman" w:hAnsi="Times New Roman" w:cs="Times New Roman"/>
-          <w:sz w:val="24"/>
-          <w:szCs w:val="24"/>
-          <w:lang w:eastAsia="hu-HU"/>
-        </w:rPr>
-        <w:t>DELETE</w:t>
-      </w:r>
-    </w:p>
-    <w:p>
-      <w:pPr>
-        <w:numPr>
-          <w:ilvl w:val="0"/>
-          <w:numId w:val="4"/>
-        </w:numPr>
-        <w:spacing w:before="100" w:beforeAutospacing="1" w:after="100" w:afterAutospacing="1" w:line="240" w:lineRule="auto"/>
-        <w:rPr>
-          <w:rFonts w:ascii="Times New Roman" w:eastAsia="Times New Roman" w:hAnsi="Times New Roman" w:cs="Times New Roman"/>
-          <w:sz w:val="24"/>
-          <w:szCs w:val="24"/>
-          <w:lang w:eastAsia="hu-HU"/>
-        </w:rPr>
-      </w:pPr>
-      <w:r>
-        <w:rPr>
-          <w:rFonts w:ascii="Times New Roman" w:eastAsia="Times New Roman" w:hAnsi="Times New Roman" w:cs="Times New Roman"/>
-          <w:b/>
-          <w:bCs/>
-          <w:sz w:val="24"/>
-          <w:szCs w:val="24"/>
-          <w:lang w:eastAsia="hu-HU"/>
-        </w:rPr>
-        <w:t>Leírás:</w:t>
-      </w:r>
-      <w:r>
-        <w:rPr>
-          <w:rFonts w:ascii="Times New Roman" w:eastAsia="Times New Roman" w:hAnsi="Times New Roman" w:cs="Times New Roman"/>
-          <w:sz w:val="24"/>
-          <w:szCs w:val="24"/>
-          <w:lang w:eastAsia="hu-HU"/>
-        </w:rPr>
-        <w:t xml:space="preserve"> Minikurzus létrehozása</w:t>
-      </w:r>
-      <w:r>
-        <w:rPr>
-          <w:rFonts w:ascii="Times New Roman" w:eastAsia="Times New Roman" w:hAnsi="Times New Roman" w:cs="Times New Roman"/>
-          <w:sz w:val="24"/>
-          <w:szCs w:val="24"/>
-          <w:lang w:eastAsia="hu-HU"/>
-        </w:rPr>
-        <w:t>.</w:t>
-      </w:r>
-    </w:p>
-    <w:p>
-      <w:pPr>
-        <w:numPr>
-          <w:ilvl w:val="0"/>
-          <w:numId w:val="4"/>
-        </w:numPr>
-        <w:spacing w:before="100" w:beforeAutospacing="1" w:after="100" w:afterAutospacing="1" w:line="240" w:lineRule="auto"/>
-        <w:rPr>
-          <w:rFonts w:ascii="Times New Roman" w:eastAsia="Times New Roman" w:hAnsi="Times New Roman" w:cs="Times New Roman"/>
-          <w:sz w:val="24"/>
-          <w:szCs w:val="24"/>
-          <w:lang w:eastAsia="hu-HU"/>
-        </w:rPr>
-      </w:pPr>
-      <w:r>
-        <w:rPr>
-          <w:rFonts w:ascii="Times New Roman" w:eastAsia="Times New Roman" w:hAnsi="Times New Roman" w:cs="Times New Roman"/>
-          <w:b/>
-          <w:bCs/>
-          <w:sz w:val="24"/>
-          <w:szCs w:val="24"/>
-          <w:lang w:eastAsia="hu-HU"/>
-        </w:rPr>
-        <w:t>Bemeneti paraméterek:</w:t>
-      </w:r>
-      <w:r>
-        <w:rPr>
-          <w:rFonts w:ascii="Times New Roman" w:eastAsia="Times New Roman" w:hAnsi="Times New Roman" w:cs="Times New Roman"/>
-          <w:b/>
-          <w:bCs/>
-          <w:sz w:val="24"/>
-          <w:szCs w:val="24"/>
-          <w:lang w:eastAsia="hu-HU"/>
-        </w:rPr>
-        <w:t xml:space="preserve"> </w:t>
-      </w:r>
-    </w:p>
-    <w:p>
-      <w:pPr>
-        <w:numPr>
-          <w:ilvl w:val="1"/>
-          <w:numId w:val="4"/>
-        </w:numPr>
-        <w:spacing w:before="100" w:beforeAutospacing="1" w:after="100" w:afterAutospacing="1" w:line="240" w:lineRule="auto"/>
-        <w:rPr>
-          <w:rFonts w:ascii="Times New Roman" w:eastAsia="Times New Roman" w:hAnsi="Times New Roman" w:cs="Times New Roman"/>
-          <w:sz w:val="24"/>
-          <w:szCs w:val="24"/>
-          <w:lang w:eastAsia="hu-HU"/>
-        </w:rPr>
-      </w:pPr>
-      <w:r>
-        <w:rPr>
-          <w:rFonts w:ascii="Times New Roman" w:eastAsia="Times New Roman" w:hAnsi="Times New Roman" w:cs="Times New Roman"/>
-          <w:sz w:val="24"/>
-          <w:szCs w:val="24"/>
-          <w:lang w:eastAsia="hu-HU"/>
-        </w:rPr>
-        <w:t>id (kötelező)</w:t>
-      </w:r>
-    </w:p>
-    <w:p>
-      <w:pPr>
-        <w:numPr>
-          <w:ilvl w:val="0"/>
-          <w:numId w:val="4"/>
-        </w:numPr>
-        <w:spacing w:before="100" w:beforeAutospacing="1" w:after="100" w:afterAutospacing="1" w:line="240" w:lineRule="auto"/>
-        <w:rPr>
-          <w:rFonts w:ascii="Times New Roman" w:eastAsia="Times New Roman" w:hAnsi="Times New Roman" w:cs="Times New Roman"/>
-          <w:sz w:val="24"/>
-          <w:szCs w:val="24"/>
-          <w:lang w:eastAsia="hu-HU"/>
-        </w:rPr>
-      </w:pPr>
-      <w:r>
-        <w:rPr>
-          <w:rFonts w:ascii="Times New Roman" w:eastAsia="Times New Roman" w:hAnsi="Times New Roman" w:cs="Times New Roman"/>
-          <w:b/>
-          <w:bCs/>
-          <w:sz w:val="24"/>
-          <w:szCs w:val="24"/>
-          <w:lang w:eastAsia="hu-HU"/>
-        </w:rPr>
-        <w:t>Kimenet:</w:t>
-      </w:r>
-    </w:p>
-    <w:p>
-      <w:pPr>
-        <w:numPr>
-          <w:ilvl w:val="1"/>
-          <w:numId w:val="4"/>
-        </w:numPr>
-        <w:spacing w:before="100" w:beforeAutospacing="1" w:after="100" w:afterAutospacing="1" w:line="240" w:lineRule="auto"/>
-        <w:rPr>
-          <w:rFonts w:ascii="Courier New" w:eastAsia="Times New Roman" w:hAnsi="Courier New" w:cs="Courier New"/>
-          <w:sz w:val="20"/>
-          <w:szCs w:val="20"/>
-          <w:lang w:eastAsia="hu-HU"/>
-        </w:rPr>
-      </w:pPr>
-      <w:r>
-        <w:rPr>
-          <w:rFonts w:ascii="Courier New" w:eastAsia="Times New Roman" w:hAnsi="Courier New" w:cs="Courier New"/>
-          <w:sz w:val="20"/>
-          <w:szCs w:val="20"/>
-          <w:lang w:eastAsia="hu-HU"/>
-        </w:rPr>
-        <w:t>200 OK</w:t>
-      </w:r>
-      <w:r>
-        <w:rPr>
-          <w:rFonts w:ascii="Times New Roman" w:eastAsia="Times New Roman" w:hAnsi="Times New Roman" w:cs="Times New Roman"/>
-          <w:sz w:val="24"/>
-          <w:szCs w:val="24"/>
-          <w:lang w:eastAsia="hu-HU"/>
-        </w:rPr>
-        <w:t xml:space="preserve"> - Sikeres</w:t>
-      </w:r>
-      <w:r>
-        <w:rPr>
-          <w:rFonts w:ascii="Times New Roman" w:eastAsia="Times New Roman" w:hAnsi="Times New Roman" w:cs="Times New Roman"/>
-          <w:sz w:val="24"/>
-          <w:szCs w:val="24"/>
-          <w:lang w:eastAsia="hu-HU"/>
-        </w:rPr>
-        <w:t>frissítés</w:t>
-      </w:r>
-      <w:r>
-        <w:rPr>
-          <w:rFonts w:ascii="Times New Roman" w:eastAsia="Times New Roman" w:hAnsi="Times New Roman" w:cs="Times New Roman"/>
-          <w:sz w:val="24"/>
-          <w:szCs w:val="24"/>
-          <w:lang w:eastAsia="hu-HU"/>
-        </w:rPr>
-        <w:t xml:space="preserve"> esetén.</w:t>
-      </w:r>
-    </w:p>
-    <w:p>
-      <w:pPr>
-        <w:numPr>
-          <w:ilvl w:val="2"/>
-          <w:numId w:val="4"/>
-        </w:numPr>
-        <w:spacing w:before="100" w:beforeAutospacing="1" w:after="0" w:afterAutospacing="1" w:line="240" w:lineRule="auto"/>
-        <w:rPr>
-          <w:rFonts w:ascii="Courier New" w:eastAsia="Times New Roman" w:hAnsi="Courier New" w:cs="Courier New"/>
-          <w:sz w:val="20"/>
-          <w:szCs w:val="20"/>
-          <w:lang w:eastAsia="hu-HU"/>
-        </w:rPr>
-      </w:pPr>
-      <w:r>
-        <w:rPr>
-          <w:rFonts w:ascii="Courier New" w:eastAsia="Times New Roman" w:hAnsi="Courier New" w:cs="Courier New"/>
-          <w:sz w:val="20"/>
-          <w:szCs w:val="20"/>
-          <w:lang w:eastAsia="hu-HU"/>
-        </w:rPr>
-        <w:t xml:space="preserve"> {</w:t>
-      </w:r>
-      <w:r>
-        <w:rPr>
-          <w:rFonts w:ascii="Courier New" w:eastAsia="Times New Roman" w:hAnsi="Courier New" w:cs="Courier New"/>
-          <w:sz w:val="20"/>
-          <w:szCs w:val="20"/>
-          <w:lang w:eastAsia="hu-HU"/>
-        </w:rPr>
-        <w:br/>
-        <w:t xml:space="preserve">"message": "Course </w:t>
-      </w:r>
-      <w:r>
-        <w:rPr>
-          <w:rFonts w:ascii="Courier New" w:eastAsia="Times New Roman" w:hAnsi="Courier New" w:cs="Courier New"/>
-          <w:sz w:val="20"/>
-          <w:szCs w:val="20"/>
-          <w:lang w:eastAsia="hu-HU"/>
-        </w:rPr>
-        <w:t>delete</w:t>
-      </w:r>
-      <w:r>
-        <w:rPr>
-          <w:rFonts w:ascii="Courier New" w:eastAsia="Times New Roman" w:hAnsi="Courier New" w:cs="Courier New"/>
-          <w:sz w:val="20"/>
-          <w:szCs w:val="20"/>
-          <w:lang w:eastAsia="hu-HU"/>
-        </w:rPr>
-        <w:t xml:space="preserve"> succesfull</w:t>
-      </w:r>
-      <w:r>
-        <w:rPr>
-          <w:rFonts w:ascii="Courier New" w:eastAsia="Times New Roman" w:hAnsi="Courier New" w:cs="Courier New"/>
-          <w:sz w:val="20"/>
-          <w:szCs w:val="20"/>
-          <w:lang w:eastAsia="hu-HU"/>
-        </w:rPr>
-        <w:t>."</w:t>
-      </w:r>
-      <w:r>
-        <w:rPr>
-          <w:rFonts w:ascii="Courier New" w:eastAsia="Times New Roman" w:hAnsi="Courier New" w:cs="Courier New"/>
-          <w:sz w:val="20"/>
-          <w:szCs w:val="20"/>
-          <w:lang w:eastAsia="hu-HU"/>
-        </w:rPr>
-        <w:br/>
-      </w:r>
-      <w:r>
-        <w:rPr>
-          <w:rFonts w:ascii="Courier New" w:eastAsia="Times New Roman" w:hAnsi="Courier New" w:cs="Courier New"/>
-          <w:sz w:val="20"/>
-          <w:szCs w:val="20"/>
-          <w:lang w:eastAsia="hu-HU"/>
-        </w:rPr>
-        <w:t>}</w:t>
-      </w:r>
-    </w:p>
-    <w:p>
-      <w:pPr>
-        <w:numPr>
-          <w:ilvl w:val="1"/>
-          <w:numId w:val="4"/>
-        </w:numPr>
-        <w:spacing w:before="100" w:beforeAutospacing="1" w:after="100" w:afterAutospacing="1" w:line="240" w:lineRule="auto"/>
-        <w:rPr>
-          <w:rFonts w:ascii="Courier New" w:eastAsia="Times New Roman" w:hAnsi="Courier New" w:cs="Courier New"/>
-          <w:sz w:val="20"/>
-          <w:szCs w:val="20"/>
-          <w:lang w:eastAsia="hu-HU"/>
-        </w:rPr>
-      </w:pPr>
-      <w:r>
-        <w:rPr>
-          <w:rFonts w:ascii="Courier New" w:eastAsia="Times New Roman" w:hAnsi="Courier New" w:cs="Courier New"/>
-          <w:sz w:val="20"/>
-          <w:szCs w:val="20"/>
-          <w:lang w:eastAsia="hu-HU"/>
-        </w:rPr>
-        <w:t>401 Unauthorized</w:t>
-      </w:r>
-      <w:r>
-        <w:rPr>
-          <w:rFonts w:ascii="Times New Roman" w:eastAsia="Times New Roman" w:hAnsi="Times New Roman" w:cs="Times New Roman"/>
-          <w:sz w:val="24"/>
-          <w:szCs w:val="24"/>
-          <w:lang w:eastAsia="hu-HU"/>
-        </w:rPr>
-        <w:t xml:space="preserve"> - Hibás </w:t>
-      </w:r>
-      <w:r>
-        <w:rPr>
-          <w:rFonts w:ascii="Times New Roman" w:eastAsia="Times New Roman" w:hAnsi="Times New Roman" w:cs="Times New Roman"/>
-          <w:sz w:val="24"/>
-          <w:szCs w:val="24"/>
-          <w:lang w:eastAsia="hu-HU"/>
-        </w:rPr>
-        <w:t xml:space="preserve">adatok </w:t>
-      </w:r>
-      <w:r>
-        <w:rPr>
-          <w:rFonts w:ascii="Times New Roman" w:eastAsia="Times New Roman" w:hAnsi="Times New Roman" w:cs="Times New Roman"/>
-          <w:sz w:val="24"/>
-          <w:szCs w:val="24"/>
-          <w:lang w:eastAsia="hu-HU"/>
-        </w:rPr>
-        <w:t>esetén.</w:t>
-      </w:r>
-    </w:p>
-    <w:p>
-      <w:pPr>
-        <w:numPr>
-          <w:ilvl w:val="2"/>
-          <w:numId w:val="4"/>
-        </w:numPr>
-        <w:spacing w:before="100" w:beforeAutospacing="1" w:after="100" w:afterAutospacing="1" w:line="240" w:lineRule="auto"/>
-        <w:rPr>
-          <w:rFonts w:ascii="Courier New" w:eastAsia="Times New Roman" w:hAnsi="Courier New" w:cs="Courier New"/>
-          <w:sz w:val="20"/>
-          <w:szCs w:val="20"/>
-          <w:lang w:eastAsia="hu-HU"/>
-        </w:rPr>
-      </w:pPr>
-      <w:r>
-        <w:rPr>
-          <w:rFonts w:ascii="Courier New" w:eastAsia="Times New Roman" w:hAnsi="Courier New" w:cs="Courier New"/>
-          <w:sz w:val="20"/>
-          <w:szCs w:val="20"/>
-          <w:lang w:eastAsia="hu-HU"/>
-        </w:rPr>
-        <w:t>{</w:t>
-      </w:r>
-      <w:r>
-        <w:rPr>
-          <w:rFonts w:ascii="Courier New" w:eastAsia="Times New Roman" w:hAnsi="Courier New" w:cs="Courier New"/>
-          <w:sz w:val="20"/>
-          <w:szCs w:val="20"/>
-          <w:lang w:eastAsia="hu-HU"/>
-        </w:rPr>
-        <w:br/>
-      </w:r>
-      <w:r>
-        <w:rPr>
-          <w:rFonts w:ascii="Courier New" w:eastAsia="Times New Roman" w:hAnsi="Courier New" w:cs="Courier New"/>
-          <w:sz w:val="20"/>
-          <w:szCs w:val="20"/>
-          <w:lang w:eastAsia="hu-HU"/>
-        </w:rPr>
-        <w:t>"error": "</w:t>
-      </w:r>
-      <w:r>
-        <w:rPr>
-          <w:rFonts w:ascii="Courier New" w:eastAsia="Times New Roman" w:hAnsi="Courier New" w:cs="Courier New"/>
-          <w:sz w:val="20"/>
-          <w:szCs w:val="20"/>
-          <w:lang w:eastAsia="hu-HU"/>
-        </w:rPr>
-        <w:t>Something went wrong</w:t>
-      </w:r>
-      <w:r>
-        <w:rPr>
-          <w:rFonts w:ascii="Courier New" w:eastAsia="Times New Roman" w:hAnsi="Courier New" w:cs="Courier New"/>
-          <w:sz w:val="20"/>
-          <w:szCs w:val="20"/>
-          <w:lang w:eastAsia="hu-HU"/>
-        </w:rPr>
-        <w:t>."</w:t>
-      </w:r>
-      <w:r>
-        <w:rPr>
-          <w:rFonts w:ascii="Courier New" w:eastAsia="Times New Roman" w:hAnsi="Courier New" w:cs="Courier New"/>
-          <w:sz w:val="20"/>
-          <w:szCs w:val="20"/>
-          <w:lang w:eastAsia="hu-HU"/>
-        </w:rPr>
-        <w:br/>
-      </w:r>
-      <w:r>
-        <w:rPr>
-          <w:rFonts w:ascii="Courier New" w:eastAsia="Times New Roman" w:hAnsi="Courier New" w:cs="Courier New"/>
-          <w:sz w:val="20"/>
-          <w:szCs w:val="20"/>
-          <w:lang w:eastAsia="hu-HU"/>
-        </w:rPr>
-        <w:t>}</w:t>
-      </w:r>
-    </w:p>
-    <w:p>
-      <w:pPr>
-        <w:rPr>
-          <w:rFonts w:ascii="Times New Roman" w:eastAsia="Times New Roman" w:hAnsi="Times New Roman" w:cs="Times New Roman"/>
-          <w:sz w:val="24"/>
-          <w:szCs w:val="24"/>
-          <w:lang w:eastAsia="hu-HU"/>
-        </w:rPr>
-      </w:pPr>
-      <w:r>
-        <w:rPr>
-          <w:rFonts w:ascii="Times New Roman" w:eastAsia="Times New Roman" w:hAnsi="Times New Roman" w:cs="Times New Roman"/>
-          <w:sz w:val="24"/>
-          <w:szCs w:val="24"/>
-          <w:lang w:eastAsia="hu-HU"/>
-        </w:rPr>
-        <w:br w:type="page"/>
-      </w:r>
-    </w:p>
-    <w:p>
-      <w:pPr>
-        <w:spacing w:before="100" w:beforeAutospacing="1" w:after="100" w:afterAutospacing="1" w:line="240" w:lineRule="auto"/>
-        <w:rPr>
-          <w:rFonts w:ascii="Times New Roman" w:eastAsia="Times New Roman" w:hAnsi="Times New Roman" w:cs="Times New Roman"/>
-          <w:b/>
-          <w:sz w:val="27"/>
-          <w:szCs w:val="27"/>
-          <w:lang w:eastAsia="hu-HU"/>
-        </w:rPr>
-      </w:pPr>
-      <w:r>
-        <w:rPr>
-          <w:rFonts w:ascii="Times New Roman" w:eastAsia="Times New Roman" w:hAnsi="Times New Roman" w:cs="Times New Roman"/>
-          <w:b/>
-          <w:sz w:val="27"/>
-          <w:szCs w:val="27"/>
-          <w:lang w:eastAsia="hu-HU"/>
-        </w:rPr>
-        <w:lastRenderedPageBreak/>
-        <w:t>DATABASE</w:t>
-      </w:r>
-      <w:r>
-        <w:rPr>
-          <w:rFonts w:ascii="Times New Roman" w:eastAsia="Times New Roman" w:hAnsi="Times New Roman" w:cs="Times New Roman"/>
-          <w:b/>
-          <w:sz w:val="24"/>
-          <w:szCs w:val="24"/>
-          <w:lang w:eastAsia="hu-HU"/>
-        </w:rPr>
-        <w:t xml:space="preserve"> PLAN</w:t>
-      </w:r>
-    </w:p>
-    <w:p>
-      <w:pPr>
-        <w:pStyle w:val="Listaszerbekezds"/>
-        <w:numPr>
-          <w:ilvl w:val="0"/>
-          <w:numId w:val="5"/>
-        </w:numPr>
-        <w:spacing w:before="100" w:beforeAutospacing="1" w:after="100" w:afterAutospacing="1" w:line="240" w:lineRule="auto"/>
-        <w:rPr>
-          <w:rFonts w:ascii="Courier New" w:eastAsia="Times New Roman" w:hAnsi="Courier New" w:cs="Courier New"/>
-          <w:sz w:val="20"/>
-          <w:szCs w:val="20"/>
-          <w:lang w:eastAsia="hu-HU"/>
-        </w:rPr>
-      </w:pPr>
-      <w:r>
-        <w:rPr>
-          <w:rFonts w:ascii="Courier New" w:eastAsia="Times New Roman" w:hAnsi="Courier New" w:cs="Courier New"/>
-          <w:b/>
-          <w:sz w:val="28"/>
-          <w:szCs w:val="20"/>
-          <w:lang w:eastAsia="hu-HU"/>
-        </w:rPr>
-        <w:t>Users</w:t>
-      </w:r>
-    </w:p>
-    <w:p>
-      <w:pPr>
-        <w:pStyle w:val="Listaszerbekezds"/>
-        <w:numPr>
-          <w:ilvl w:val="1"/>
-          <w:numId w:val="5"/>
-        </w:numPr>
-        <w:spacing w:before="100" w:beforeAutospacing="1" w:after="100" w:afterAutospacing="1" w:line="240" w:lineRule="auto"/>
-        <w:rPr>
-          <w:rFonts w:ascii="Courier New" w:eastAsia="Times New Roman" w:hAnsi="Courier New" w:cs="Courier New"/>
-          <w:i/>
-          <w:sz w:val="20"/>
-          <w:szCs w:val="20"/>
-          <w:lang w:eastAsia="hu-HU"/>
-        </w:rPr>
-      </w:pPr>
-      <w:r>
-        <w:rPr>
-          <w:rFonts w:ascii="Courier New" w:eastAsia="Times New Roman" w:hAnsi="Courier New" w:cs="Courier New"/>
-          <w:i/>
-          <w:sz w:val="20"/>
-          <w:szCs w:val="20"/>
-          <w:lang w:eastAsia="hu-HU"/>
-        </w:rPr>
-        <w:t>id</w:t>
-      </w:r>
-    </w:p>
-    <w:p>
-      <w:pPr>
-        <w:pStyle w:val="Listaszerbekezds"/>
-        <w:numPr>
-          <w:ilvl w:val="1"/>
-          <w:numId w:val="5"/>
-        </w:numPr>
-        <w:spacing w:before="100" w:beforeAutospacing="1" w:after="100" w:afterAutospacing="1" w:line="240" w:lineRule="auto"/>
-        <w:rPr>
-          <w:rFonts w:ascii="Courier New" w:eastAsia="Times New Roman" w:hAnsi="Courier New" w:cs="Courier New"/>
-          <w:i/>
-          <w:sz w:val="20"/>
-          <w:szCs w:val="20"/>
-          <w:lang w:eastAsia="hu-HU"/>
-        </w:rPr>
-      </w:pPr>
-      <w:r>
-        <w:rPr>
-          <w:rFonts w:ascii="Courier New" w:eastAsia="Times New Roman" w:hAnsi="Courier New" w:cs="Courier New"/>
-          <w:i/>
-          <w:sz w:val="20"/>
-          <w:szCs w:val="20"/>
-          <w:lang w:eastAsia="hu-HU"/>
-        </w:rPr>
-        <w:t>full name</w:t>
-      </w:r>
-    </w:p>
-    <w:p>
-      <w:pPr>
-        <w:pStyle w:val="Listaszerbekezds"/>
-        <w:numPr>
-          <w:ilvl w:val="1"/>
-          <w:numId w:val="5"/>
-        </w:numPr>
-        <w:spacing w:before="100" w:beforeAutospacing="1" w:after="100" w:afterAutospacing="1" w:line="240" w:lineRule="auto"/>
-        <w:rPr>
-          <w:rFonts w:ascii="Courier New" w:eastAsia="Times New Roman" w:hAnsi="Courier New" w:cs="Courier New"/>
-          <w:i/>
-          <w:sz w:val="20"/>
-          <w:szCs w:val="20"/>
-          <w:lang w:eastAsia="hu-HU"/>
-        </w:rPr>
-      </w:pPr>
-      <w:r>
-        <w:rPr>
-          <w:rFonts w:ascii="Courier New" w:eastAsia="Times New Roman" w:hAnsi="Courier New" w:cs="Courier New"/>
-          <w:i/>
-          <w:sz w:val="20"/>
-          <w:szCs w:val="20"/>
-          <w:lang w:eastAsia="hu-HU"/>
-        </w:rPr>
-        <w:t>username</w:t>
-      </w:r>
-    </w:p>
-    <w:p>
-      <w:pPr>
-        <w:pStyle w:val="Listaszerbekezds"/>
-        <w:numPr>
-          <w:ilvl w:val="1"/>
-          <w:numId w:val="5"/>
-        </w:numPr>
-        <w:spacing w:before="100" w:beforeAutospacing="1" w:after="100" w:afterAutospacing="1" w:line="240" w:lineRule="auto"/>
-        <w:rPr>
-          <w:rFonts w:ascii="Courier New" w:eastAsia="Times New Roman" w:hAnsi="Courier New" w:cs="Courier New"/>
-          <w:i/>
-          <w:sz w:val="20"/>
-          <w:szCs w:val="20"/>
-          <w:lang w:eastAsia="hu-HU"/>
-        </w:rPr>
-      </w:pPr>
-      <w:r>
-        <w:rPr>
-          <w:rFonts w:ascii="Courier New" w:eastAsia="Times New Roman" w:hAnsi="Courier New" w:cs="Courier New"/>
-          <w:i/>
-          <w:sz w:val="20"/>
-          <w:szCs w:val="20"/>
-          <w:lang w:eastAsia="hu-HU"/>
-        </w:rPr>
-        <w:t>email</w:t>
-      </w:r>
-    </w:p>
-    <w:p>
-      <w:pPr>
-        <w:pStyle w:val="Listaszerbekezds"/>
-        <w:numPr>
-          <w:ilvl w:val="1"/>
-          <w:numId w:val="5"/>
-        </w:numPr>
-        <w:spacing w:before="100" w:beforeAutospacing="1" w:after="100" w:afterAutospacing="1" w:line="240" w:lineRule="auto"/>
-        <w:rPr>
-          <w:rFonts w:ascii="Courier New" w:eastAsia="Times New Roman" w:hAnsi="Courier New" w:cs="Courier New"/>
-          <w:i/>
-          <w:sz w:val="20"/>
-          <w:szCs w:val="20"/>
-          <w:lang w:eastAsia="hu-HU"/>
-        </w:rPr>
-      </w:pPr>
-      <w:r>
-        <w:rPr>
-          <w:rFonts w:ascii="Courier New" w:eastAsia="Times New Roman" w:hAnsi="Courier New" w:cs="Courier New"/>
-          <w:i/>
-          <w:sz w:val="20"/>
-          <w:szCs w:val="20"/>
-          <w:lang w:eastAsia="hu-HU"/>
-        </w:rPr>
-        <w:t>pwd</w:t>
-      </w:r>
-    </w:p>
-    <w:p>
-      <w:pPr>
-        <w:pStyle w:val="Listaszerbekezds"/>
-        <w:numPr>
-          <w:ilvl w:val="1"/>
-          <w:numId w:val="5"/>
-        </w:numPr>
-        <w:spacing w:before="100" w:beforeAutospacing="1" w:after="100" w:afterAutospacing="1" w:line="240" w:lineRule="auto"/>
-        <w:rPr>
-          <w:rFonts w:ascii="Courier New" w:eastAsia="Times New Roman" w:hAnsi="Courier New" w:cs="Courier New"/>
-          <w:i/>
-          <w:sz w:val="20"/>
-          <w:szCs w:val="20"/>
-          <w:lang w:eastAsia="hu-HU"/>
-        </w:rPr>
-      </w:pPr>
-      <w:r>
-        <w:rPr>
-          <w:rFonts w:ascii="Courier New" w:eastAsia="Times New Roman" w:hAnsi="Courier New" w:cs="Courier New"/>
-          <w:i/>
-          <w:sz w:val="20"/>
-          <w:szCs w:val="20"/>
-          <w:lang w:eastAsia="hu-HU"/>
-        </w:rPr>
-        <w:t>rang</w:t>
-      </w:r>
-    </w:p>
-    <w:p>
-      <w:pPr>
-        <w:pStyle w:val="Listaszerbekezds"/>
-        <w:numPr>
-          <w:ilvl w:val="1"/>
-          <w:numId w:val="5"/>
-        </w:numPr>
-        <w:spacing w:before="100" w:beforeAutospacing="1" w:after="100" w:afterAutospacing="1" w:line="240" w:lineRule="auto"/>
-        <w:rPr>
-          <w:rFonts w:ascii="Courier New" w:eastAsia="Times New Roman" w:hAnsi="Courier New" w:cs="Courier New"/>
-          <w:i/>
-          <w:sz w:val="20"/>
-          <w:szCs w:val="20"/>
-          <w:lang w:eastAsia="hu-HU"/>
-        </w:rPr>
-      </w:pPr>
-      <w:r>
-        <w:rPr>
-          <w:rFonts w:ascii="Courier New" w:eastAsia="Times New Roman" w:hAnsi="Courier New" w:cs="Courier New"/>
-          <w:i/>
-          <w:sz w:val="20"/>
-          <w:szCs w:val="20"/>
-          <w:lang w:eastAsia="hu-HU"/>
-        </w:rPr>
-        <w:t>description</w:t>
-      </w:r>
-    </w:p>
-    <w:p>
-      <w:pPr>
-        <w:pStyle w:val="Listaszerbekezds"/>
-        <w:numPr>
-          <w:ilvl w:val="1"/>
-          <w:numId w:val="5"/>
-        </w:numPr>
-        <w:spacing w:before="100" w:beforeAutospacing="1" w:after="100" w:afterAutospacing="1" w:line="240" w:lineRule="auto"/>
-        <w:rPr>
-          <w:rFonts w:ascii="Courier New" w:eastAsia="Times New Roman" w:hAnsi="Courier New" w:cs="Courier New"/>
-          <w:i/>
-          <w:sz w:val="20"/>
-          <w:szCs w:val="20"/>
-          <w:lang w:eastAsia="hu-HU"/>
-        </w:rPr>
-      </w:pPr>
-      <w:r>
-        <w:rPr>
-          <w:rFonts w:ascii="Courier New" w:eastAsia="Times New Roman" w:hAnsi="Courier New" w:cs="Courier New"/>
-          <w:i/>
-          <w:sz w:val="20"/>
-          <w:szCs w:val="20"/>
-          <w:lang w:eastAsia="hu-HU"/>
-        </w:rPr>
-        <w:t>born date</w:t>
-      </w:r>
-    </w:p>
-    <w:p>
-      <w:pPr>
-        <w:pStyle w:val="Listaszerbekezds"/>
-        <w:numPr>
-          <w:ilvl w:val="1"/>
-          <w:numId w:val="5"/>
-        </w:numPr>
-        <w:spacing w:before="100" w:beforeAutospacing="1" w:after="100" w:afterAutospacing="1" w:line="240" w:lineRule="auto"/>
-        <w:rPr>
-          <w:rFonts w:ascii="Courier New" w:eastAsia="Times New Roman" w:hAnsi="Courier New" w:cs="Courier New"/>
-          <w:i/>
-          <w:sz w:val="20"/>
-          <w:szCs w:val="20"/>
-          <w:lang w:eastAsia="hu-HU"/>
-        </w:rPr>
-      </w:pPr>
-      <w:r>
-        <w:rPr>
-          <w:rFonts w:ascii="Courier New" w:eastAsia="Times New Roman" w:hAnsi="Courier New" w:cs="Courier New"/>
-          <w:i/>
-          <w:sz w:val="20"/>
-          <w:szCs w:val="20"/>
-          <w:lang w:eastAsia="hu-HU"/>
-        </w:rPr>
-        <w:t>allergies</w:t>
-      </w:r>
-    </w:p>
-    <w:p>
-      <w:pPr>
-        <w:pStyle w:val="Listaszerbekezds"/>
-        <w:numPr>
-          <w:ilvl w:val="1"/>
-          <w:numId w:val="5"/>
-        </w:numPr>
-        <w:spacing w:before="100" w:beforeAutospacing="1" w:after="100" w:afterAutospacing="1" w:line="240" w:lineRule="auto"/>
-        <w:rPr>
-          <w:rFonts w:ascii="Courier New" w:eastAsia="Times New Roman" w:hAnsi="Courier New" w:cs="Courier New"/>
-          <w:i/>
-          <w:sz w:val="20"/>
-          <w:szCs w:val="20"/>
-          <w:lang w:eastAsia="hu-HU"/>
-        </w:rPr>
-      </w:pPr>
-      <w:r>
-        <w:rPr>
-          <w:rFonts w:ascii="Courier New" w:eastAsia="Times New Roman" w:hAnsi="Courier New" w:cs="Courier New"/>
-          <w:i/>
-          <w:sz w:val="20"/>
-          <w:szCs w:val="20"/>
-          <w:lang w:eastAsia="hu-HU"/>
-        </w:rPr>
-        <w:t>mutetek</w:t>
-      </w:r>
-    </w:p>
-    <w:p>
-      <w:pPr>
-        <w:pStyle w:val="Listaszerbekezds"/>
-        <w:numPr>
-          <w:ilvl w:val="1"/>
-          <w:numId w:val="5"/>
-        </w:numPr>
-        <w:spacing w:before="100" w:beforeAutospacing="1" w:after="100" w:afterAutospacing="1" w:line="240" w:lineRule="auto"/>
-        <w:rPr>
-          <w:rFonts w:ascii="Courier New" w:eastAsia="Times New Roman" w:hAnsi="Courier New" w:cs="Courier New"/>
-          <w:i/>
-          <w:sz w:val="20"/>
-          <w:szCs w:val="20"/>
-          <w:lang w:eastAsia="hu-HU"/>
-        </w:rPr>
-      </w:pPr>
-      <w:r>
-        <w:rPr>
-          <w:rFonts w:ascii="Courier New" w:eastAsia="Times New Roman" w:hAnsi="Courier New" w:cs="Courier New"/>
-          <w:i/>
-          <w:sz w:val="20"/>
-          <w:szCs w:val="20"/>
-          <w:lang w:eastAsia="hu-HU"/>
-        </w:rPr>
-        <w:t>amalgan fogtomes</w:t>
-      </w:r>
-    </w:p>
-    <w:p>
-      <w:pPr>
-        <w:pStyle w:val="Listaszerbekezds"/>
-        <w:numPr>
-          <w:ilvl w:val="1"/>
-          <w:numId w:val="5"/>
-        </w:numPr>
-        <w:spacing w:before="100" w:beforeAutospacing="1" w:after="100" w:afterAutospacing="1" w:line="240" w:lineRule="auto"/>
-        <w:rPr>
-          <w:rFonts w:ascii="Courier New" w:eastAsia="Times New Roman" w:hAnsi="Courier New" w:cs="Courier New"/>
-          <w:i/>
-          <w:sz w:val="20"/>
-          <w:szCs w:val="20"/>
-          <w:lang w:eastAsia="hu-HU"/>
-        </w:rPr>
-      </w:pPr>
-      <w:r>
-        <w:rPr>
-          <w:rFonts w:ascii="Courier New" w:eastAsia="Times New Roman" w:hAnsi="Courier New" w:cs="Courier New"/>
-          <w:i/>
-          <w:sz w:val="20"/>
-          <w:szCs w:val="20"/>
-          <w:lang w:eastAsia="hu-HU"/>
-        </w:rPr>
-        <w:t>drugs</w:t>
-      </w:r>
-    </w:p>
-    <w:p>
-      <w:pPr>
-        <w:pStyle w:val="Listaszerbekezds"/>
-        <w:numPr>
-          <w:ilvl w:val="1"/>
-          <w:numId w:val="5"/>
-        </w:numPr>
-        <w:spacing w:before="100" w:beforeAutospacing="1" w:after="100" w:afterAutospacing="1" w:line="240" w:lineRule="auto"/>
-        <w:rPr>
-          <w:rFonts w:ascii="Courier New" w:eastAsia="Times New Roman" w:hAnsi="Courier New" w:cs="Courier New"/>
-          <w:i/>
-          <w:sz w:val="20"/>
-          <w:szCs w:val="20"/>
-          <w:lang w:eastAsia="hu-HU"/>
-        </w:rPr>
-      </w:pPr>
-      <w:r>
-        <w:rPr>
-          <w:rFonts w:ascii="Courier New" w:eastAsia="Times New Roman" w:hAnsi="Courier New" w:cs="Courier New"/>
-          <w:i/>
-          <w:sz w:val="20"/>
-          <w:szCs w:val="20"/>
-          <w:lang w:eastAsia="hu-HU"/>
-        </w:rPr>
-        <w:t>panaszok</w:t>
-      </w:r>
-    </w:p>
-    <w:p>
-      <w:pPr>
-        <w:pStyle w:val="Listaszerbekezds"/>
-        <w:numPr>
-          <w:ilvl w:val="1"/>
-          <w:numId w:val="5"/>
-        </w:numPr>
-        <w:spacing w:before="100" w:beforeAutospacing="1" w:after="100" w:afterAutospacing="1" w:line="240" w:lineRule="auto"/>
-        <w:rPr>
-          <w:rFonts w:ascii="Courier New" w:eastAsia="Times New Roman" w:hAnsi="Courier New" w:cs="Courier New"/>
-          <w:i/>
-          <w:sz w:val="20"/>
-          <w:szCs w:val="20"/>
-          <w:lang w:eastAsia="hu-HU"/>
-        </w:rPr>
-      </w:pPr>
-      <w:r>
-        <w:rPr>
-          <w:rFonts w:ascii="Courier New" w:eastAsia="Times New Roman" w:hAnsi="Courier New" w:cs="Courier New"/>
-          <w:i/>
-          <w:sz w:val="20"/>
-          <w:szCs w:val="20"/>
-          <w:lang w:eastAsia="hu-HU"/>
-        </w:rPr>
-        <w:t>cel</w:t>
-      </w:r>
     </w:p>
     <w:p>
       <w:pPr>
